--- a/docs/SubgroupB_management/domainmodel/d6 manageusers.docx
+++ b/docs/SubgroupB_management/domainmodel/d6 manageusers.docx
@@ -372,16 +372,10 @@
           </w:tcPr>
           <w:p>
             <w:r>
-              <w:t xml:space="preserve">Retrieve </w:t>
-            </w:r>
-            <w:r>
-              <w:t>user</w:t>
-            </w:r>
-            <w:r>
-              <w:t xml:space="preserve"> list from </w:t>
-            </w:r>
-            <w:r>
-              <w:t>Userlist</w:t>
+              <w:t xml:space="preserve">Prepare a query that matches the actor’s request and retrieve the data from </w:t>
+            </w:r>
+            <w:r>
+              <w:t>User</w:t>
             </w:r>
             <w:r>
               <w:t>.</w:t>
@@ -1609,49 +1603,6 @@
                 <w:sz w:val="18"/>
                 <w:szCs w:val="18"/>
               </w:rPr>
-              <w:t>M</w:t>
-            </w:r>
-            <w:r>
-              <w:rPr>
-                <w:sz w:val="18"/>
-                <w:szCs w:val="18"/>
-              </w:rPr>
-              <w:t>anageUserOperator</w:t>
-            </w:r>
-            <w:r>
-              <w:rPr>
-                <w:sz w:val="18"/>
-                <w:szCs w:val="18"/>
-              </w:rPr>
-              <w:t>&lt;-</w:t>
-            </w:r>
-            <w:r>
-              <w:rPr>
-                <w:sz w:val="18"/>
-                <w:szCs w:val="18"/>
-              </w:rPr>
-              <w:lastRenderedPageBreak/>
-              <w:t>&gt;UserConnection</w:t>
-            </w:r>
-          </w:p>
-        </w:tc>
-        <w:tc>
-          <w:tcPr>
-            <w:tcW w:w="4678" w:type="dxa"/>
-          </w:tcPr>
-          <w:p>
-            <w:pPr>
-              <w:rPr>
-                <w:sz w:val="18"/>
-                <w:szCs w:val="18"/>
-              </w:rPr>
-            </w:pPr>
-            <w:r>
-              <w:rPr>
-                <w:rFonts w:hint="eastAsia"/>
-                <w:sz w:val="18"/>
-                <w:szCs w:val="18"/>
-              </w:rPr>
               <w:lastRenderedPageBreak/>
               <w:t>M</w:t>
             </w:r>
@@ -1660,6 +1611,41 @@
                 <w:sz w:val="18"/>
                 <w:szCs w:val="18"/>
               </w:rPr>
+              <w:t>anageUserOperator</w:t>
+            </w:r>
+            <w:r>
+              <w:rPr>
+                <w:sz w:val="18"/>
+                <w:szCs w:val="18"/>
+              </w:rPr>
+              <w:t>&lt;-&gt;UserConnection</w:t>
+            </w:r>
+          </w:p>
+        </w:tc>
+        <w:tc>
+          <w:tcPr>
+            <w:tcW w:w="4678" w:type="dxa"/>
+          </w:tcPr>
+          <w:p>
+            <w:pPr>
+              <w:rPr>
+                <w:sz w:val="18"/>
+                <w:szCs w:val="18"/>
+              </w:rPr>
+            </w:pPr>
+            <w:r>
+              <w:rPr>
+                <w:rFonts w:hint="eastAsia"/>
+                <w:sz w:val="18"/>
+                <w:szCs w:val="18"/>
+              </w:rPr>
+              <w:t>M</w:t>
+            </w:r>
+            <w:r>
+              <w:rPr>
+                <w:sz w:val="18"/>
+                <w:szCs w:val="18"/>
+              </w:rPr>
               <w:t xml:space="preserve">anageUserOperator requests UserConnection to </w:t>
             </w:r>
             <w:r>
@@ -1668,7 +1654,6 @@
                 <w:sz w:val="18"/>
                 <w:szCs w:val="18"/>
               </w:rPr>
-              <w:lastRenderedPageBreak/>
               <w:t>a</w:t>
             </w:r>
             <w:r>
@@ -1697,7 +1682,6 @@
                 <w:sz w:val="18"/>
                 <w:szCs w:val="18"/>
               </w:rPr>
-              <w:lastRenderedPageBreak/>
               <w:t>R</w:t>
             </w:r>
             <w:r>

--- a/docs/SubgroupB_management/domainmodel/d6 manageusers.docx
+++ b/docs/SubgroupB_management/domainmodel/d6 manageusers.docx
@@ -372,7 +372,19 @@
           </w:tcPr>
           <w:p>
             <w:r>
-              <w:t xml:space="preserve">Prepare a query that matches the actor’s request and retrieve the data from </w:t>
+              <w:t xml:space="preserve">Prepare a query that matches the actor’s request </w:t>
+            </w:r>
+            <w:r>
+              <w:rPr>
+                <w:rFonts w:hint="eastAsia"/>
+              </w:rPr>
+              <w:t>o</w:t>
+            </w:r>
+            <w:r>
+              <w:t>r</w:t>
+            </w:r>
+            <w:r>
+              <w:t xml:space="preserve"> retrieve the data from </w:t>
             </w:r>
             <w:r>
               <w:t>User</w:t>
